--- a/templates/protect/System-and-Communications-Protection-Policy.docx
+++ b/templates/protect/System-and-Communications-Protection-Policy.docx
@@ -38,16 +38,7 @@
           <w:sz w:val="28"/>
           <w:szCs w:val="28"/>
         </w:rPr>
-        <w:t>System and Communication Protection</w:t>
-      </w:r>
-      <w:r>
-        <w:rPr>
-          <w:rFonts w:ascii="Arial" w:hAnsi="Arial" w:cs="Arial"/>
-          <w:bCs/>
-          <w:sz w:val="28"/>
-          <w:szCs w:val="28"/>
-        </w:rPr>
-        <w:t xml:space="preserve"> </w:t>
+        <w:t xml:space="preserve">System and Communication Protection </w:t>
       </w:r>
       <w:r>
         <w:rPr>
@@ -720,7 +711,7 @@
           <w:sz w:val="24"/>
           <w:szCs w:val="24"/>
         </w:rPr>
-        <w:t>(e.g. IT POL-INFOSEC-01)</w:t>
+        <w:t>(e.g. POL-INFOSEC-01)</w:t>
       </w:r>
       <w:r>
         <w:rPr>
@@ -846,7 +837,23 @@
           <w:sz w:val="24"/>
           <w:szCs w:val="24"/>
         </w:rPr>
-        <w:t xml:space="preserve"> all 10 Policy Sections to ensure accuracy and alignment with existing organizational policies and procedures.</w:t>
+        <w:t xml:space="preserve"> all 10 Policy Sections to ensure accuracy and alignment with existing organizational </w:t>
+      </w:r>
+      <w:r>
+        <w:rPr>
+          <w:rFonts w:ascii="Arial" w:hAnsi="Arial" w:cs="Arial"/>
+          <w:sz w:val="24"/>
+          <w:szCs w:val="24"/>
+        </w:rPr>
+        <w:t>policies, procedures, and standards</w:t>
+      </w:r>
+      <w:r>
+        <w:rPr>
+          <w:rFonts w:ascii="Arial" w:hAnsi="Arial" w:cs="Arial"/>
+          <w:sz w:val="24"/>
+          <w:szCs w:val="24"/>
+        </w:rPr>
+        <w:t>.</w:t>
       </w:r>
     </w:p>
     <w:p>
@@ -1021,7 +1028,23 @@
           <w:sz w:val="24"/>
           <w:szCs w:val="24"/>
         </w:rPr>
-        <w:t xml:space="preserve"> for further policy creation and implementation</w:t>
+        <w:t xml:space="preserve"> for further policy</w:t>
+      </w:r>
+      <w:r>
+        <w:rPr>
+          <w:rFonts w:ascii="Arial" w:hAnsi="Arial" w:cs="Arial"/>
+          <w:sz w:val="24"/>
+          <w:szCs w:val="24"/>
+        </w:rPr>
+        <w:t>/standard</w:t>
+      </w:r>
+      <w:r>
+        <w:rPr>
+          <w:rFonts w:ascii="Arial" w:hAnsi="Arial" w:cs="Arial"/>
+          <w:sz w:val="24"/>
+          <w:szCs w:val="24"/>
+        </w:rPr>
+        <w:t xml:space="preserve"> creation and implementation</w:t>
       </w:r>
       <w:r>
         <w:rPr>
@@ -1099,9 +1122,9 @@
                 <w:szCs w:val="12"/>
               </w:rPr>
             </w:pPr>
-            <w:bookmarkStart w:id="2" w:name="_Hlk180749885"/>
-            <w:bookmarkStart w:id="3" w:name="OLE_LINK3"/>
-            <w:bookmarkStart w:id="4" w:name="OLE_LINK4"/>
+            <w:bookmarkStart w:id="2" w:name="OLE_LINK3"/>
+            <w:bookmarkStart w:id="3" w:name="OLE_LINK4"/>
+            <w:bookmarkStart w:id="4" w:name="_Hlk180749885"/>
           </w:p>
           <w:p>
             <w:pPr>
@@ -1399,7 +1422,7 @@
                 <w:noProof/>
                 <w:sz w:val="24"/>
               </w:rPr>
-              <w:t>10/31/2024</w:t>
+              <w:t>11/1/2024</w:t>
             </w:r>
             <w:r>
               <w:rPr>
@@ -1599,8 +1622,8 @@
         </w:tc>
       </w:tr>
     </w:tbl>
+    <w:bookmarkEnd w:id="2"/>
     <w:bookmarkEnd w:id="3"/>
-    <w:bookmarkEnd w:id="4"/>
     <w:p>
       <w:pPr>
         <w:pStyle w:val="Heading1"/>
@@ -1626,23 +1649,7 @@
         <w:pStyle w:val="ParagraphSections"/>
       </w:pPr>
       <w:r>
-        <w:t xml:space="preserve">This policy enhances the organization's cybersecurity posture by providing a structured approach to protecting information assets and communication processes. It promotes </w:t>
-      </w:r>
-      <w:proofErr w:type="gramStart"/>
-      <w:r>
-        <w:t>the secure</w:t>
-      </w:r>
-      <w:proofErr w:type="gramEnd"/>
-      <w:r>
-        <w:t xml:space="preserve"> management of user and device access, reduces the risk of data leaks through shared resources, and safeguards against </w:t>
-      </w:r>
-      <w:proofErr w:type="gramStart"/>
-      <w:r>
-        <w:t>denial of service</w:t>
-      </w:r>
-      <w:proofErr w:type="gramEnd"/>
-      <w:r>
-        <w:t xml:space="preserve"> attacks. By adhering to this policy, the organization can foster trust among employees and stakeholders while ensuring compliance with relevant regulations and standards.</w:t>
+        <w:t>This policy enhances the organization's cybersecurity posture by providing a structured approach to protecting information assets and communication processes. It promotes the secure management of user and device access, reduces the risk of data leaks through shared resources, and safeguards against denial of service attacks. By adhering to this policy, the organization can foster trust among employees and stakeholders while ensuring compliance with relevant regulations and standards.</w:t>
       </w:r>
     </w:p>
     <w:p>
@@ -1739,15 +1746,7 @@
         <w:pStyle w:val="ParagraphSections"/>
       </w:pPr>
       <w:r>
-        <w:t xml:space="preserve">All users are responsible for protecting </w:t>
-      </w:r>
-      <w:proofErr w:type="gramStart"/>
-      <w:r>
-        <w:t>the confidentiality</w:t>
-      </w:r>
-      <w:proofErr w:type="gramEnd"/>
-      <w:r>
-        <w:t>, integrity, and availability of information, complying with this policy and relevant laws, and familiarizing themselves with the organization's security policies and procedures to ensure the protection of organizational assets. Failure to comply with these requirements may result in disciplinary action, including termination of access rights or contractual agreements.</w:t>
+        <w:t>All users are responsible for protecting the confidentiality, integrity, and availability of information, complying with this policy and relevant laws, and familiarizing themselves with the organization's security policies and procedures to ensure the protection of organizational assets. Failure to comply with these requirements may result in disciplinary action, including termination of access rights or contractual agreements.</w:t>
       </w:r>
     </w:p>
     <w:p>
@@ -1831,15 +1830,7 @@
         </w:numPr>
       </w:pPr>
       <w:r>
-        <w:t xml:space="preserve">Information system management functionality includes, for example, functions necessary to administer databases, network components, workstations, or servers, and typically </w:t>
-      </w:r>
-      <w:proofErr w:type="gramStart"/>
-      <w:r>
-        <w:t>requires</w:t>
-      </w:r>
-      <w:proofErr w:type="gramEnd"/>
-      <w:r>
-        <w:t xml:space="preserve"> privileged user access.</w:t>
+        <w:t>Information system management functionality includes, for example, functions necessary to administer databases, network components, workstations, or servers, and typically requires privileged user access.</w:t>
       </w:r>
     </w:p>
     <w:p>
@@ -1964,23 +1955,7 @@
         </w:numPr>
       </w:pPr>
       <w:r>
-        <w:t xml:space="preserve">Ensure that the information system protects against or </w:t>
-      </w:r>
-      <w:proofErr w:type="gramStart"/>
-      <w:r>
-        <w:t>limit</w:t>
-      </w:r>
-      <w:proofErr w:type="gramEnd"/>
-      <w:r>
-        <w:t xml:space="preserve"> the effects of the following types of </w:t>
-      </w:r>
-      <w:proofErr w:type="gramStart"/>
-      <w:r>
-        <w:t>denial of service</w:t>
-      </w:r>
-      <w:proofErr w:type="gramEnd"/>
-      <w:r>
-        <w:t xml:space="preserve"> attacks: </w:t>
+        <w:t xml:space="preserve">Ensure that the information system protects against or limit the effects of the following types of denial of service attacks: </w:t>
       </w:r>
       <w:r>
         <w:t>SYN Flood, UDP Flood, HTTP Flood, ICMP Flood, Amplification Attacks, and Application Layer Attacks</w:t>
@@ -2087,15 +2062,7 @@
         <w:t xml:space="preserve"> and</w:t>
       </w:r>
       <w:r>
-        <w:t xml:space="preserve"> logically separated from internal organizational </w:t>
-      </w:r>
-      <w:proofErr w:type="gramStart"/>
-      <w:r>
-        <w:t>networks, and</w:t>
-      </w:r>
-      <w:proofErr w:type="gramEnd"/>
-      <w:r>
-        <w:t xml:space="preserve"> connected to external networks or information systems only through managed interfaces consisting of boundary protection devices arranged in accordance with an organizational security architecture.</w:t>
+        <w:t xml:space="preserve"> logically separated from internal organizational networks, and connected to external networks or information systems only through managed interfaces consisting of boundary protection devices arranged in accordance with an organizational security architecture.</w:t>
       </w:r>
     </w:p>
     <w:p>
@@ -2163,13 +2130,8 @@
         </w:numPr>
       </w:pPr>
       <w:r>
-        <w:t xml:space="preserve">Deploy information systems that protect </w:t>
-      </w:r>
-      <w:proofErr w:type="gramStart"/>
-      <w:r>
-        <w:t>the confidentiality</w:t>
-      </w:r>
-      <w:proofErr w:type="gramEnd"/>
+        <w:t>Deploy information systems that protect the confidentiality</w:t>
+      </w:r>
       <w:r>
         <w:t>,</w:t>
       </w:r>
@@ -2607,13 +2569,7 @@
         </w:numPr>
       </w:pPr>
       <w:r>
-        <w:t>Digital Signatures:</w:t>
-      </w:r>
-      <w:r>
-        <w:t xml:space="preserve"> </w:t>
-      </w:r>
-      <w:r>
-        <w:t>Implement asymmetric encryption (e.g., RSA or ECC) for ensuring authenticity and integrity of digital communications.</w:t>
+        <w:t>Digital Signatures: Implement asymmetric encryption (e.g., RSA or ECC) for ensuring authenticity and integrity of digital communications.</w:t>
       </w:r>
     </w:p>
     <w:p>
@@ -2625,13 +2581,7 @@
         </w:numPr>
       </w:pPr>
       <w:r>
-        <w:t>Secure Communications:</w:t>
-      </w:r>
-      <w:r>
-        <w:t xml:space="preserve"> </w:t>
-      </w:r>
-      <w:r>
-        <w:t>Utilize protocols like TLS/SSL to secure data transmitted over networks.</w:t>
+        <w:t>Secure Communications: Utilize protocols like TLS/SSL to secure data transmitted over networks.</w:t>
       </w:r>
     </w:p>
     <w:p>
@@ -2643,13 +2593,7 @@
         </w:numPr>
       </w:pPr>
       <w:r>
-        <w:t>Authentication:</w:t>
-      </w:r>
-      <w:r>
-        <w:t xml:space="preserve"> </w:t>
-      </w:r>
-      <w:r>
-        <w:t>Use cryptographic techniques like hashing (e.g., SHA-256) for securely storing passwords and validating user identities.</w:t>
+        <w:t>Authentication: Use cryptographic techniques like hashing (e.g., SHA-256) for securely storing passwords and validating user identities.</w:t>
       </w:r>
     </w:p>
     <w:p>
@@ -2661,13 +2605,7 @@
         </w:numPr>
       </w:pPr>
       <w:r>
-        <w:t>Key Management:</w:t>
-      </w:r>
-      <w:r>
-        <w:t xml:space="preserve"> </w:t>
-      </w:r>
-      <w:r>
-        <w:t>Apply industry standards for key generation, distribution, and rotation to ensure secure lifecycle management of cryptographic keys.</w:t>
+        <w:t>Key Management: Apply industry standards for key generation, distribution, and rotation to ensure secure lifecycle management of cryptographic keys.</w:t>
       </w:r>
     </w:p>
     <w:p>
@@ -2680,13 +2618,7 @@
       </w:pPr>
       <w:r>
         <w:lastRenderedPageBreak/>
-        <w:t>Compliance with Standards:</w:t>
-      </w:r>
-      <w:r>
-        <w:t xml:space="preserve"> </w:t>
-      </w:r>
-      <w:r>
-        <w:t>Ensure all cryptographic implementations meet standards such as FIPS 140-2 or NIST SP 800-53.</w:t>
+        <w:t>Compliance with Standards: Ensure all cryptographic implementations meet standards such as FIPS 140-2 or NIST SP 800-53.</w:t>
       </w:r>
     </w:p>
     <w:p>
@@ -2838,15 +2770,7 @@
         </w:numPr>
       </w:pPr>
       <w:r>
-        <w:t xml:space="preserve">Collaborative computing devices include, for example, networked </w:t>
-      </w:r>
-      <w:proofErr w:type="gramStart"/>
-      <w:r>
-        <w:t>white boards</w:t>
-      </w:r>
-      <w:proofErr w:type="gramEnd"/>
-      <w:r>
-        <w:t>, cameras, and microphones. Explicit indication of use includes, for example, signals to users when collaborative computing devices are activated.</w:t>
+        <w:t>Collaborative computing devices include, for example, networked white boards, cameras, and microphones. Explicit indication of use includes, for example, signals to users when collaborative computing devices are activated.</w:t>
       </w:r>
     </w:p>
     <w:p>
@@ -3136,13 +3060,8 @@
           <w:numId w:val="120"/>
         </w:numPr>
       </w:pPr>
-      <w:proofErr w:type="gramStart"/>
-      <w:r>
-        <w:t>Provide</w:t>
-      </w:r>
-      <w:proofErr w:type="gramEnd"/>
-      <w:r>
-        <w:t xml:space="preserve"> additional data origin authentication and integrity verification artifacts along with the authoritative name resolution data the system returns in response to external name/address resolution queries.</w:t>
+      <w:r>
+        <w:t>Provide additional data origin authentication and integrity verification artifacts along with the authoritative name resolution data the system returns in response to external name/address resolution queries.</w:t>
       </w:r>
     </w:p>
     <w:p>
@@ -3222,15 +3141,7 @@
         </w:numPr>
       </w:pPr>
       <w:r>
-        <w:t xml:space="preserve">Ensure information systems that </w:t>
-      </w:r>
-      <w:proofErr w:type="gramStart"/>
-      <w:r>
-        <w:t>requests</w:t>
-      </w:r>
-      <w:proofErr w:type="gramEnd"/>
-      <w:r>
-        <w:t xml:space="preserve"> and performs data origin authentication and data integrity verification on the name/address resolution responses the system receives from authoritative sources.</w:t>
+        <w:t>Ensure information systems that requests and performs data origin authentication and data integrity verification on the name/address resolution responses the system receives from authoritative sources.</w:t>
       </w:r>
     </w:p>
     <w:p>
@@ -3242,23 +3153,7 @@
         </w:numPr>
       </w:pPr>
       <w:r>
-        <w:t xml:space="preserve">Each client of name resolution services either performs this validation on its </w:t>
-      </w:r>
-      <w:proofErr w:type="gramStart"/>
-      <w:r>
-        <w:t>own, or</w:t>
-      </w:r>
-      <w:proofErr w:type="gramEnd"/>
-      <w:r>
-        <w:t xml:space="preserve"> has authenticated channels to trusted validation providers. Information systems that provide name and address resolution services for local clients include, for example, recursive resolving or </w:t>
-      </w:r>
-      <w:proofErr w:type="gramStart"/>
-      <w:r>
-        <w:t>caching</w:t>
-      </w:r>
-      <w:proofErr w:type="gramEnd"/>
-      <w:r>
-        <w:t xml:space="preserve"> domain name system (DNS) servers.</w:t>
+        <w:t>Each client of name resolution services either performs this validation on its own, or has authenticated channels to trusted validation providers. Information systems that provide name and address resolution services for local clients include, for example, recursive resolving or caching domain name system (DNS) servers.</w:t>
       </w:r>
     </w:p>
     <w:p>
@@ -3314,13 +3209,8 @@
           <w:numId w:val="122"/>
         </w:numPr>
       </w:pPr>
-      <w:proofErr w:type="gramStart"/>
-      <w:r>
-        <w:t>the</w:t>
-      </w:r>
-      <w:proofErr w:type="gramEnd"/>
-      <w:r>
-        <w:t xml:space="preserve"> information systems that collectively provide name/address resolution service for an organization are fault-tolerant and implement internal/external role separation.</w:t>
+      <w:r>
+        <w:t>the information systems that collectively provide name/address resolution service for an organization are fault-tolerant and implement internal/external role separation.</w:t>
       </w:r>
     </w:p>
     <w:p>
@@ -3412,15 +3302,7 @@
         </w:numPr>
       </w:pPr>
       <w:r>
-        <w:t xml:space="preserve">This control addresses communications protection at the session versus packet level (e.g., sessions in service-oriented </w:t>
-      </w:r>
-      <w:proofErr w:type="gramStart"/>
-      <w:r>
-        <w:t>architectures</w:t>
-      </w:r>
-      <w:proofErr w:type="gramEnd"/>
-      <w:r>
-        <w:t xml:space="preserve"> providing web-based services) and establishes grounds for confidence at both ends of communications sessions in ongoing identities of other parties and in the validity of information transmitted.</w:t>
+        <w:t>This control addresses communications protection at the session versus packet level (e.g., sessions in service-oriented architectures providing web-based services) and establishes grounds for confidence at both ends of communications sessions in ongoing identities of other parties and in the validity of information transmitted.</w:t>
       </w:r>
     </w:p>
     <w:p>
@@ -3491,15 +3373,7 @@
         <w:t>integrity</w:t>
       </w:r>
       <w:r>
-        <w:t xml:space="preserve">, and availability of information </w:t>
-      </w:r>
-      <w:proofErr w:type="spellStart"/>
-      <w:r>
-        <w:t>at</w:t>
-      </w:r>
-      <w:proofErr w:type="spellEnd"/>
-      <w:r>
-        <w:t xml:space="preserve"> rest including </w:t>
+        <w:t xml:space="preserve">, and availability of information at rest including </w:t>
       </w:r>
       <w:r>
         <w:t>sensitive data, personal identifiable information (PII), financial records, or system configuration files</w:t>
@@ -3573,15 +3447,7 @@
         </w:numPr>
       </w:pPr>
       <w:r>
-        <w:t xml:space="preserve">Ensure the information system maintains a separate execution domain for each </w:t>
-      </w:r>
-      <w:proofErr w:type="gramStart"/>
-      <w:r>
-        <w:t>executing</w:t>
-      </w:r>
-      <w:proofErr w:type="gramEnd"/>
-      <w:r>
-        <w:t xml:space="preserve"> process.</w:t>
+        <w:t>Ensure the information system maintains a separate execution domain for each executing process.</w:t>
       </w:r>
     </w:p>
     <w:p>
@@ -4350,7 +4216,7 @@
       </w:r>
     </w:p>
     <w:bookmarkStart w:id="8" w:name="_Hlk179891556"/>
-    <w:bookmarkEnd w:id="2"/>
+    <w:bookmarkEnd w:id="4"/>
     <w:p>
       <w:pPr>
         <w:rPr>
@@ -4664,16 +4530,7 @@
         <w:sz w:val="20"/>
         <w:szCs w:val="16"/>
       </w:rPr>
-      <w:t>System and Communication Protection</w:t>
-    </w:r>
-    <w:r>
-      <w:rPr>
-        <w:rFonts w:ascii="Arial" w:hAnsi="Arial" w:cs="Arial"/>
-        <w:b/>
-        <w:sz w:val="20"/>
-        <w:szCs w:val="16"/>
-      </w:rPr>
-      <w:t xml:space="preserve"> </w:t>
+      <w:t xml:space="preserve">System and Communication Protection </w:t>
     </w:r>
     <w:r>
       <w:rPr>
@@ -19818,6 +19675,7 @@
     <w:rsid w:val="000E4068"/>
     <w:rsid w:val="00100C6E"/>
     <w:rsid w:val="001403B7"/>
+    <w:rsid w:val="0016796B"/>
     <w:rsid w:val="00194B83"/>
     <w:rsid w:val="001D3479"/>
     <w:rsid w:val="001E5739"/>
@@ -19843,6 +19701,7 @@
     <w:rsid w:val="00727DF4"/>
     <w:rsid w:val="007802CB"/>
     <w:rsid w:val="00782EBC"/>
+    <w:rsid w:val="00791FB4"/>
     <w:rsid w:val="007E0326"/>
     <w:rsid w:val="00820F2D"/>
     <w:rsid w:val="008736E9"/>
@@ -19863,6 +19722,7 @@
     <w:rsid w:val="00B1667F"/>
     <w:rsid w:val="00B5644A"/>
     <w:rsid w:val="00B666D4"/>
+    <w:rsid w:val="00B9761E"/>
     <w:rsid w:val="00C16450"/>
     <w:rsid w:val="00C2321D"/>
     <w:rsid w:val="00C927ED"/>
@@ -20477,102 +20337,6 @@
     <w:name w:val="9E873628BE0248AF92D3A241D8D19BF9"/>
     <w:rsid w:val="00E05E02"/>
   </w:style>
-  <w:style w:type="paragraph" w:customStyle="1" w:styleId="90A9790CE3CB40FD9FCFFBDD56BE7F1F">
-    <w:name w:val="90A9790CE3CB40FD9FCFFBDD56BE7F1F"/>
-    <w:rsid w:val="00275F1F"/>
-  </w:style>
-  <w:style w:type="paragraph" w:customStyle="1" w:styleId="D876BEFD88794094BF7FFCF0CC318C67">
-    <w:name w:val="D876BEFD88794094BF7FFCF0CC318C67"/>
-    <w:rsid w:val="00603D15"/>
-  </w:style>
-  <w:style w:type="paragraph" w:customStyle="1" w:styleId="1F54AEA225E44614B49C21947CEFDD3F">
-    <w:name w:val="1F54AEA225E44614B49C21947CEFDD3F"/>
-    <w:rsid w:val="00603D15"/>
-  </w:style>
-  <w:style w:type="paragraph" w:customStyle="1" w:styleId="7E6AB78A6EA945609D6C53BD87D3A800">
-    <w:name w:val="7E6AB78A6EA945609D6C53BD87D3A800"/>
-    <w:rsid w:val="00603D15"/>
-  </w:style>
-  <w:style w:type="paragraph" w:customStyle="1" w:styleId="A3EA1A02ACB64D4FAE2BE8A68A58B2A6">
-    <w:name w:val="A3EA1A02ACB64D4FAE2BE8A68A58B2A6"/>
-    <w:rsid w:val="00603D15"/>
-  </w:style>
-  <w:style w:type="paragraph" w:customStyle="1" w:styleId="2D5CD6F5CF124E64BE108AD7EB66922D">
-    <w:name w:val="2D5CD6F5CF124E64BE108AD7EB66922D"/>
-    <w:rsid w:val="00603D15"/>
-  </w:style>
-  <w:style w:type="paragraph" w:customStyle="1" w:styleId="26D655BF83CD4CC29A291022F3E691F8">
-    <w:name w:val="26D655BF83CD4CC29A291022F3E691F8"/>
-    <w:rsid w:val="00275F1F"/>
-  </w:style>
-  <w:style w:type="paragraph" w:customStyle="1" w:styleId="66C4BA34912240218CF135FF2413FB46">
-    <w:name w:val="66C4BA34912240218CF135FF2413FB46"/>
-    <w:rsid w:val="00275F1F"/>
-  </w:style>
-  <w:style w:type="paragraph" w:customStyle="1" w:styleId="94098DF7173440F7BB8FB755FD45FE5B">
-    <w:name w:val="94098DF7173440F7BB8FB755FD45FE5B"/>
-    <w:rsid w:val="00603D15"/>
-  </w:style>
-  <w:style w:type="paragraph" w:customStyle="1" w:styleId="EE7C9CEDFDCD40F4B750DB90305A3FEA">
-    <w:name w:val="EE7C9CEDFDCD40F4B750DB90305A3FEA"/>
-    <w:rsid w:val="00275F1F"/>
-  </w:style>
-  <w:style w:type="paragraph" w:customStyle="1" w:styleId="2E3E3BF651C642308FEB9B04B1B64D6A">
-    <w:name w:val="2E3E3BF651C642308FEB9B04B1B64D6A"/>
-    <w:rsid w:val="00275F1F"/>
-  </w:style>
-  <w:style w:type="paragraph" w:customStyle="1" w:styleId="E2F93230181C467BAC13914DE3C09D14">
-    <w:name w:val="E2F93230181C467BAC13914DE3C09D14"/>
-    <w:rsid w:val="00603D15"/>
-  </w:style>
-  <w:style w:type="paragraph" w:customStyle="1" w:styleId="EF95BFB04E4B46778BDBC30FA7218F32">
-    <w:name w:val="EF95BFB04E4B46778BDBC30FA7218F32"/>
-    <w:rsid w:val="00603D15"/>
-  </w:style>
-  <w:style w:type="paragraph" w:customStyle="1" w:styleId="C05C03190A8E40C8A086C5677771BF6C">
-    <w:name w:val="C05C03190A8E40C8A086C5677771BF6C"/>
-    <w:rsid w:val="00603D15"/>
-  </w:style>
-  <w:style w:type="paragraph" w:customStyle="1" w:styleId="D80D861119AB40298962707244CE1B90">
-    <w:name w:val="D80D861119AB40298962707244CE1B90"/>
-    <w:rsid w:val="00603D15"/>
-  </w:style>
-  <w:style w:type="paragraph" w:customStyle="1" w:styleId="A169435FAE0D42B5AC7C7A1B301FBDA4">
-    <w:name w:val="A169435FAE0D42B5AC7C7A1B301FBDA4"/>
-    <w:rsid w:val="00603D15"/>
-  </w:style>
-  <w:style w:type="paragraph" w:customStyle="1" w:styleId="7484474FF9994322BFFDBDA41D4CA6B7">
-    <w:name w:val="7484474FF9994322BFFDBDA41D4CA6B7"/>
-    <w:rsid w:val="00603D15"/>
-  </w:style>
-  <w:style w:type="paragraph" w:customStyle="1" w:styleId="F892051D6B8147E995EC5FF17C77DD4B">
-    <w:name w:val="F892051D6B8147E995EC5FF17C77DD4B"/>
-    <w:rsid w:val="00603D15"/>
-  </w:style>
-  <w:style w:type="paragraph" w:customStyle="1" w:styleId="B29A140CA01A4030A7E0A4578467F5E5">
-    <w:name w:val="B29A140CA01A4030A7E0A4578467F5E5"/>
-    <w:rsid w:val="00603D15"/>
-  </w:style>
-  <w:style w:type="paragraph" w:customStyle="1" w:styleId="30AC1D76FB7C4BA2A7BC9F9D63AEEBAC">
-    <w:name w:val="30AC1D76FB7C4BA2A7BC9F9D63AEEBAC"/>
-    <w:rsid w:val="00603D15"/>
-  </w:style>
-  <w:style w:type="paragraph" w:customStyle="1" w:styleId="B57013D31E254428A0EADF87E3465E80">
-    <w:name w:val="B57013D31E254428A0EADF87E3465E80"/>
-    <w:rsid w:val="00603D15"/>
-  </w:style>
-  <w:style w:type="paragraph" w:customStyle="1" w:styleId="CC69F068FCD842E29FBE235A9166B3A4">
-    <w:name w:val="CC69F068FCD842E29FBE235A9166B3A4"/>
-    <w:rsid w:val="00275F1F"/>
-  </w:style>
-  <w:style w:type="paragraph" w:customStyle="1" w:styleId="3DE218D522DA40FAA067F26C537C4590">
-    <w:name w:val="3DE218D522DA40FAA067F26C537C4590"/>
-    <w:rsid w:val="00275F1F"/>
-  </w:style>
-  <w:style w:type="paragraph" w:customStyle="1" w:styleId="34028C52EFD646C883B50DA0FA00075E">
-    <w:name w:val="34028C52EFD646C883B50DA0FA00075E"/>
-    <w:rsid w:val="00275F1F"/>
-  </w:style>
   <w:style w:type="paragraph" w:customStyle="1" w:styleId="E514AECA47BE40F9BDD984FCC0F8DF65">
     <w:name w:val="E514AECA47BE40F9BDD984FCC0F8DF65"/>
     <w:rsid w:val="00275F1F"/>
